--- a/Protokolle/2012-03-28 Besprechungsprotokoll.docx
+++ b/Protokolle/2012-03-28 Besprechungsprotokoll.docx
@@ -1,6 +1,6 @@
 
 <file path=word/document.xml><?xml version="1.0" encoding="utf-8"?>
-<w:document xmlns:wpc="http://schemas.microsoft.com/office/word/2010/wordprocessingCanvas" xmlns:mc="http://schemas.openxmlformats.org/markup-compatibility/2006" xmlns:o="urn:schemas-microsoft-com:office:office" xmlns:r="http://schemas.openxmlformats.org/officeDocument/2006/relationships" xmlns:m="http://schemas.openxmlformats.org/officeDocument/2006/math" xmlns:v="urn:schemas-microsoft-com:vml" xmlns:wp14="http://schemas.microsoft.com/office/word/2010/wordprocessingDrawing" xmlns:wp="http://schemas.openxmlformats.org/drawingml/2006/wordprocessingDrawing" xmlns:w10="urn:schemas-microsoft-com:office:word" xmlns:w="http://schemas.openxmlformats.org/wordprocessingml/2006/main" xmlns:w14="http://schemas.microsoft.com/office/word/2010/wordml" xmlns:wpg="http://schemas.microsoft.com/office/word/2010/wordprocessingGroup" xmlns:wpi="http://schemas.microsoft.com/office/word/2010/wordprocessingInk" xmlns:wne="http://schemas.microsoft.com/office/word/2006/wordml" xmlns:wps="http://schemas.microsoft.com/office/word/2010/wordprocessingShape" mc:Ignorable="w14 wp14">
+<w:document xmlns:ve="http://schemas.openxmlformats.org/markup-compatibility/2006" xmlns:o="urn:schemas-microsoft-com:office:office" xmlns:r="http://schemas.openxmlformats.org/officeDocument/2006/relationships" xmlns:m="http://schemas.openxmlformats.org/officeDocument/2006/math" xmlns:v="urn:schemas-microsoft-com:vml" xmlns:wp="http://schemas.openxmlformats.org/drawingml/2006/wordprocessingDrawing" xmlns:w10="urn:schemas-microsoft-com:office:word" xmlns:w="http://schemas.openxmlformats.org/wordprocessingml/2006/main" xmlns:wne="http://schemas.microsoft.com/office/word/2006/wordml">
   <w:body>
     <w:tbl>
       <w:tblPr>
@@ -12,7 +12,7 @@
           <w:left w:w="115" w:type="dxa"/>
           <w:right w:w="115" w:type="dxa"/>
         </w:tblCellMar>
-        <w:tblLook w:val="0000" w:firstRow="0" w:lastRow="0" w:firstColumn="0" w:lastColumn="0" w:noHBand="0" w:noVBand="0"/>
+        <w:tblLook w:val="0000"/>
       </w:tblPr>
       <w:tblGrid>
         <w:gridCol w:w="1984"/>
@@ -74,7 +74,6 @@
                   <w:calendar w:val="gregorian"/>
                 </w:date>
               </w:sdtPr>
-              <w:sdtEndPr/>
               <w:sdtContent>
                 <w:r>
                   <w:rPr>
@@ -600,9 +599,9 @@
     </w:p>
     <w:tbl>
       <w:tblPr>
-        <w:tblStyle w:val="Tabellenraster"/>
+        <w:tblStyle w:val="Tabellengitternetz"/>
         <w:tblW w:w="0" w:type="auto"/>
-        <w:tblLook w:val="04A0" w:firstRow="1" w:lastRow="0" w:firstColumn="1" w:lastColumn="0" w:noHBand="0" w:noVBand="1"/>
+        <w:tblLook w:val="04A0"/>
       </w:tblPr>
       <w:tblGrid>
         <w:gridCol w:w="591"/>
@@ -1534,14 +1533,7 @@
                 <w:i/>
                 <w:lang w:val="de-DE"/>
               </w:rPr>
-              <w:t>I</w:t>
-            </w:r>
-            <w:r>
-              <w:rPr>
-                <w:i/>
-                <w:lang w:val="de-DE"/>
-              </w:rPr>
-              <w:t xml:space="preserve">ch mag den </w:t>
+              <w:t xml:space="preserve">Ich mag den </w:t>
             </w:r>
             <w:proofErr w:type="spellStart"/>
             <w:r>
@@ -1693,48 +1685,16 @@
             </w:r>
           </w:p>
           <w:p>
-            <w:r>
-              <w:t xml:space="preserve">Der </w:t>
-            </w:r>
-            <w:proofErr w:type="spellStart"/>
-            <w:r>
-              <w:t>Organisator</w:t>
-            </w:r>
-            <w:proofErr w:type="spellEnd"/>
-            <w:r>
-              <w:t xml:space="preserve"> </w:t>
-            </w:r>
-            <w:proofErr w:type="spellStart"/>
-            <w:r>
-              <w:t>kann</w:t>
-            </w:r>
-            <w:proofErr w:type="spellEnd"/>
-            <w:r>
-              <w:t xml:space="preserve"> </w:t>
-            </w:r>
-            <w:proofErr w:type="spellStart"/>
-            <w:r>
-              <w:t>Reservierungen</w:t>
-            </w:r>
-            <w:proofErr w:type="spellEnd"/>
-            <w:r>
-              <w:t xml:space="preserve"> </w:t>
-            </w:r>
-            <w:proofErr w:type="spellStart"/>
-            <w:r>
-              <w:t>auch</w:t>
-            </w:r>
-            <w:proofErr w:type="spellEnd"/>
-            <w:r>
-              <w:t xml:space="preserve"> </w:t>
-            </w:r>
-            <w:proofErr w:type="spellStart"/>
-            <w:r>
-              <w:t>zurücknehmen</w:t>
-            </w:r>
-            <w:proofErr w:type="spellEnd"/>
-            <w:r>
-              <w:t>.</w:t>
+            <w:pPr>
+              <w:rPr>
+                <w:lang w:val="de-DE"/>
+              </w:rPr>
+            </w:pPr>
+            <w:r>
+              <w:rPr>
+                <w:lang w:val="de-DE"/>
+              </w:rPr>
+              <w:t>Der Organisator kann Reservierungen auch zurücknehmen.</w:t>
             </w:r>
           </w:p>
           <w:p>
@@ -1742,6 +1702,9 @@
               <w:pBdr>
                 <w:bottom w:val="single" w:sz="6" w:space="1" w:color="auto"/>
               </w:pBdr>
+              <w:rPr>
+                <w:lang w:val="de-DE"/>
+              </w:rPr>
             </w:pPr>
           </w:p>
           <w:p>
@@ -1947,13 +1910,27 @@
               <w:rPr>
                 <w:lang w:val="de-DE"/>
               </w:rPr>
-              <w:t xml:space="preserve"> Cases „Event-Anlage“ und „Event-Teilnehmen“ werden als fertig modellierte </w:t>
+              <w:t xml:space="preserve"> </w:t>
             </w:r>
             <w:proofErr w:type="spellStart"/>
             <w:r>
               <w:rPr>
                 <w:lang w:val="de-DE"/>
               </w:rPr>
+              <w:t>Cases</w:t>
+            </w:r>
+            <w:proofErr w:type="spellEnd"/>
+            <w:r>
+              <w:rPr>
+                <w:lang w:val="de-DE"/>
+              </w:rPr>
+              <w:t xml:space="preserve"> „Event-Anlage“ und „Event-Teilnehmen“ werden als fertig modellierte </w:t>
+            </w:r>
+            <w:proofErr w:type="spellStart"/>
+            <w:r>
+              <w:rPr>
+                <w:lang w:val="de-DE"/>
+              </w:rPr>
               <w:t>Use</w:t>
             </w:r>
             <w:proofErr w:type="spellEnd"/>
@@ -1961,13 +1938,27 @@
               <w:rPr>
                 <w:lang w:val="de-DE"/>
               </w:rPr>
-              <w:t xml:space="preserve"> Cases vorgestellt. Die erste Liste aller </w:t>
+              <w:t xml:space="preserve"> </w:t>
             </w:r>
             <w:proofErr w:type="spellStart"/>
             <w:r>
               <w:rPr>
                 <w:lang w:val="de-DE"/>
               </w:rPr>
+              <w:t>Cases</w:t>
+            </w:r>
+            <w:proofErr w:type="spellEnd"/>
+            <w:r>
+              <w:rPr>
+                <w:lang w:val="de-DE"/>
+              </w:rPr>
+              <w:t xml:space="preserve"> vorgestellt. Die erste Liste aller </w:t>
+            </w:r>
+            <w:proofErr w:type="spellStart"/>
+            <w:r>
+              <w:rPr>
+                <w:lang w:val="de-DE"/>
+              </w:rPr>
               <w:t>Use</w:t>
             </w:r>
             <w:proofErr w:type="spellEnd"/>
@@ -1975,7 +1966,21 @@
               <w:rPr>
                 <w:lang w:val="de-DE"/>
               </w:rPr>
-              <w:t xml:space="preserve"> Cases wird erstellt und ergänzt.</w:t>
+              <w:t xml:space="preserve"> </w:t>
+            </w:r>
+            <w:proofErr w:type="spellStart"/>
+            <w:r>
+              <w:rPr>
+                <w:lang w:val="de-DE"/>
+              </w:rPr>
+              <w:t>Cases</w:t>
+            </w:r>
+            <w:proofErr w:type="spellEnd"/>
+            <w:r>
+              <w:rPr>
+                <w:lang w:val="de-DE"/>
+              </w:rPr>
+              <w:t xml:space="preserve"> wird erstellt und ergänzt.</w:t>
             </w:r>
           </w:p>
         </w:tc>
@@ -2112,6 +2117,12 @@
               <w:t>Wiebeler</w:t>
             </w:r>
             <w:proofErr w:type="spellEnd"/>
+            <w:r>
+              <w:rPr>
+                <w:lang w:val="de-DE"/>
+              </w:rPr>
+              <w:t xml:space="preserve"> Wessel</w:t>
+            </w:r>
           </w:p>
         </w:tc>
         <w:tc>
@@ -2138,12 +2149,12 @@
       <w:bookmarkEnd w:id="0"/>
     </w:p>
     <w:sectPr>
-      <w:headerReference w:type="even" r:id="rId10"/>
-      <w:headerReference w:type="default" r:id="rId11"/>
-      <w:footerReference w:type="even" r:id="rId12"/>
-      <w:footerReference w:type="default" r:id="rId13"/>
-      <w:headerReference w:type="first" r:id="rId14"/>
-      <w:footerReference w:type="first" r:id="rId15"/>
+      <w:headerReference w:type="even" r:id="rId9"/>
+      <w:headerReference w:type="default" r:id="rId10"/>
+      <w:footerReference w:type="even" r:id="rId11"/>
+      <w:footerReference w:type="default" r:id="rId12"/>
+      <w:headerReference w:type="first" r:id="rId13"/>
+      <w:footerReference w:type="first" r:id="rId14"/>
       <w:pgSz w:w="11907" w:h="16839"/>
       <w:pgMar w:top="1008" w:right="1008" w:bottom="1008" w:left="1008" w:header="720" w:footer="720" w:gutter="0"/>
       <w:cols w:space="708"/>
@@ -2154,7 +2165,7 @@
 </file>
 
 <file path=word/endnotes.xml><?xml version="1.0" encoding="utf-8"?>
-<w:endnotes xmlns:wpc="http://schemas.microsoft.com/office/word/2010/wordprocessingCanvas" xmlns:mc="http://schemas.openxmlformats.org/markup-compatibility/2006" xmlns:o="urn:schemas-microsoft-com:office:office" xmlns:r="http://schemas.openxmlformats.org/officeDocument/2006/relationships" xmlns:m="http://schemas.openxmlformats.org/officeDocument/2006/math" xmlns:v="urn:schemas-microsoft-com:vml" xmlns:wp14="http://schemas.microsoft.com/office/word/2010/wordprocessingDrawing" xmlns:wp="http://schemas.openxmlformats.org/drawingml/2006/wordprocessingDrawing" xmlns:w10="urn:schemas-microsoft-com:office:word" xmlns:w="http://schemas.openxmlformats.org/wordprocessingml/2006/main" xmlns:w14="http://schemas.microsoft.com/office/word/2010/wordml" xmlns:wpg="http://schemas.microsoft.com/office/word/2010/wordprocessingGroup" xmlns:wpi="http://schemas.microsoft.com/office/word/2010/wordprocessingInk" xmlns:wne="http://schemas.microsoft.com/office/word/2006/wordml" xmlns:wps="http://schemas.microsoft.com/office/word/2010/wordprocessingShape" mc:Ignorable="w14 wp14">
+<w:endnotes xmlns:ve="http://schemas.openxmlformats.org/markup-compatibility/2006" xmlns:o="urn:schemas-microsoft-com:office:office" xmlns:r="http://schemas.openxmlformats.org/officeDocument/2006/relationships" xmlns:m="http://schemas.openxmlformats.org/officeDocument/2006/math" xmlns:v="urn:schemas-microsoft-com:vml" xmlns:wp="http://schemas.openxmlformats.org/drawingml/2006/wordprocessingDrawing" xmlns:w10="urn:schemas-microsoft-com:office:word" xmlns:w="http://schemas.openxmlformats.org/wordprocessingml/2006/main" xmlns:wne="http://schemas.microsoft.com/office/word/2006/wordml">
   <w:endnote w:type="separator" w:id="-1">
     <w:p>
       <w:pPr>
@@ -2187,7 +2198,7 @@
 </file>
 
 <file path=word/footer1.xml><?xml version="1.0" encoding="utf-8"?>
-<w:ftr xmlns:wpc="http://schemas.microsoft.com/office/word/2010/wordprocessingCanvas" xmlns:mc="http://schemas.openxmlformats.org/markup-compatibility/2006" xmlns:o="urn:schemas-microsoft-com:office:office" xmlns:r="http://schemas.openxmlformats.org/officeDocument/2006/relationships" xmlns:m="http://schemas.openxmlformats.org/officeDocument/2006/math" xmlns:v="urn:schemas-microsoft-com:vml" xmlns:wp14="http://schemas.microsoft.com/office/word/2010/wordprocessingDrawing" xmlns:wp="http://schemas.openxmlformats.org/drawingml/2006/wordprocessingDrawing" xmlns:w10="urn:schemas-microsoft-com:office:word" xmlns:w="http://schemas.openxmlformats.org/wordprocessingml/2006/main" xmlns:w14="http://schemas.microsoft.com/office/word/2010/wordml" xmlns:wpg="http://schemas.microsoft.com/office/word/2010/wordprocessingGroup" xmlns:wpi="http://schemas.microsoft.com/office/word/2010/wordprocessingInk" xmlns:wne="http://schemas.microsoft.com/office/word/2006/wordml" xmlns:wps="http://schemas.microsoft.com/office/word/2010/wordprocessingShape" mc:Ignorable="w14 wp14">
+<w:ftr xmlns:ve="http://schemas.openxmlformats.org/markup-compatibility/2006" xmlns:o="urn:schemas-microsoft-com:office:office" xmlns:r="http://schemas.openxmlformats.org/officeDocument/2006/relationships" xmlns:m="http://schemas.openxmlformats.org/officeDocument/2006/math" xmlns:v="urn:schemas-microsoft-com:vml" xmlns:wp="http://schemas.openxmlformats.org/drawingml/2006/wordprocessingDrawing" xmlns:w10="urn:schemas-microsoft-com:office:word" xmlns:w="http://schemas.openxmlformats.org/wordprocessingml/2006/main" xmlns:wne="http://schemas.microsoft.com/office/word/2006/wordml">
   <w:p>
     <w:pPr>
       <w:pStyle w:val="Fuzeile"/>
@@ -2197,7 +2208,7 @@
 </file>
 
 <file path=word/footer2.xml><?xml version="1.0" encoding="utf-8"?>
-<w:ftr xmlns:wpc="http://schemas.microsoft.com/office/word/2010/wordprocessingCanvas" xmlns:mc="http://schemas.openxmlformats.org/markup-compatibility/2006" xmlns:o="urn:schemas-microsoft-com:office:office" xmlns:r="http://schemas.openxmlformats.org/officeDocument/2006/relationships" xmlns:m="http://schemas.openxmlformats.org/officeDocument/2006/math" xmlns:v="urn:schemas-microsoft-com:vml" xmlns:wp14="http://schemas.microsoft.com/office/word/2010/wordprocessingDrawing" xmlns:wp="http://schemas.openxmlformats.org/drawingml/2006/wordprocessingDrawing" xmlns:w10="urn:schemas-microsoft-com:office:word" xmlns:w="http://schemas.openxmlformats.org/wordprocessingml/2006/main" xmlns:w14="http://schemas.microsoft.com/office/word/2010/wordml" xmlns:wpg="http://schemas.microsoft.com/office/word/2010/wordprocessingGroup" xmlns:wpi="http://schemas.microsoft.com/office/word/2010/wordprocessingInk" xmlns:wne="http://schemas.microsoft.com/office/word/2006/wordml" xmlns:wps="http://schemas.microsoft.com/office/word/2010/wordprocessingShape" mc:Ignorable="w14 wp14">
+<w:ftr xmlns:ve="http://schemas.openxmlformats.org/markup-compatibility/2006" xmlns:o="urn:schemas-microsoft-com:office:office" xmlns:r="http://schemas.openxmlformats.org/officeDocument/2006/relationships" xmlns:m="http://schemas.openxmlformats.org/officeDocument/2006/math" xmlns:v="urn:schemas-microsoft-com:vml" xmlns:wp="http://schemas.openxmlformats.org/drawingml/2006/wordprocessingDrawing" xmlns:w10="urn:schemas-microsoft-com:office:word" xmlns:w="http://schemas.openxmlformats.org/wordprocessingml/2006/main" xmlns:wne="http://schemas.microsoft.com/office/word/2006/wordml">
   <w:p>
     <w:pPr>
       <w:pStyle w:val="Fuzeile"/>
@@ -2250,7 +2261,6 @@
           <w:calendar w:val="gregorian"/>
         </w:date>
       </w:sdtPr>
-      <w:sdtEndPr/>
       <w:sdtContent>
         <w:r>
           <w:rPr>
@@ -2291,7 +2301,7 @@
         <w:noProof/>
         <w:color w:val="FFFFFF" w:themeColor="background1"/>
       </w:rPr>
-      <w:t>1</w:t>
+      <w:t>2</w:t>
     </w:r>
     <w:r>
       <w:rPr>
@@ -2305,7 +2315,7 @@
 </file>
 
 <file path=word/footer3.xml><?xml version="1.0" encoding="utf-8"?>
-<w:ftr xmlns:wpc="http://schemas.microsoft.com/office/word/2010/wordprocessingCanvas" xmlns:mc="http://schemas.openxmlformats.org/markup-compatibility/2006" xmlns:o="urn:schemas-microsoft-com:office:office" xmlns:r="http://schemas.openxmlformats.org/officeDocument/2006/relationships" xmlns:m="http://schemas.openxmlformats.org/officeDocument/2006/math" xmlns:v="urn:schemas-microsoft-com:vml" xmlns:wp14="http://schemas.microsoft.com/office/word/2010/wordprocessingDrawing" xmlns:wp="http://schemas.openxmlformats.org/drawingml/2006/wordprocessingDrawing" xmlns:w10="urn:schemas-microsoft-com:office:word" xmlns:w="http://schemas.openxmlformats.org/wordprocessingml/2006/main" xmlns:w14="http://schemas.microsoft.com/office/word/2010/wordml" xmlns:wpg="http://schemas.microsoft.com/office/word/2010/wordprocessingGroup" xmlns:wpi="http://schemas.microsoft.com/office/word/2010/wordprocessingInk" xmlns:wne="http://schemas.microsoft.com/office/word/2006/wordml" xmlns:wps="http://schemas.microsoft.com/office/word/2010/wordprocessingShape" mc:Ignorable="w14 wp14">
+<w:ftr xmlns:ve="http://schemas.openxmlformats.org/markup-compatibility/2006" xmlns:o="urn:schemas-microsoft-com:office:office" xmlns:r="http://schemas.openxmlformats.org/officeDocument/2006/relationships" xmlns:m="http://schemas.openxmlformats.org/officeDocument/2006/math" xmlns:v="urn:schemas-microsoft-com:vml" xmlns:wp="http://schemas.openxmlformats.org/drawingml/2006/wordprocessingDrawing" xmlns:w10="urn:schemas-microsoft-com:office:word" xmlns:w="http://schemas.openxmlformats.org/wordprocessingml/2006/main" xmlns:wne="http://schemas.microsoft.com/office/word/2006/wordml">
   <w:p>
     <w:pPr>
       <w:pStyle w:val="Fuzeile"/>
@@ -2315,7 +2325,7 @@
 </file>
 
 <file path=word/footnotes.xml><?xml version="1.0" encoding="utf-8"?>
-<w:footnotes xmlns:wpc="http://schemas.microsoft.com/office/word/2010/wordprocessingCanvas" xmlns:mc="http://schemas.openxmlformats.org/markup-compatibility/2006" xmlns:o="urn:schemas-microsoft-com:office:office" xmlns:r="http://schemas.openxmlformats.org/officeDocument/2006/relationships" xmlns:m="http://schemas.openxmlformats.org/officeDocument/2006/math" xmlns:v="urn:schemas-microsoft-com:vml" xmlns:wp14="http://schemas.microsoft.com/office/word/2010/wordprocessingDrawing" xmlns:wp="http://schemas.openxmlformats.org/drawingml/2006/wordprocessingDrawing" xmlns:w10="urn:schemas-microsoft-com:office:word" xmlns:w="http://schemas.openxmlformats.org/wordprocessingml/2006/main" xmlns:w14="http://schemas.microsoft.com/office/word/2010/wordml" xmlns:wpg="http://schemas.microsoft.com/office/word/2010/wordprocessingGroup" xmlns:wpi="http://schemas.microsoft.com/office/word/2010/wordprocessingInk" xmlns:wne="http://schemas.microsoft.com/office/word/2006/wordml" xmlns:wps="http://schemas.microsoft.com/office/word/2010/wordprocessingShape" mc:Ignorable="w14 wp14">
+<w:footnotes xmlns:ve="http://schemas.openxmlformats.org/markup-compatibility/2006" xmlns:o="urn:schemas-microsoft-com:office:office" xmlns:r="http://schemas.openxmlformats.org/officeDocument/2006/relationships" xmlns:m="http://schemas.openxmlformats.org/officeDocument/2006/math" xmlns:v="urn:schemas-microsoft-com:vml" xmlns:wp="http://schemas.openxmlformats.org/drawingml/2006/wordprocessingDrawing" xmlns:w10="urn:schemas-microsoft-com:office:word" xmlns:w="http://schemas.openxmlformats.org/wordprocessingml/2006/main" xmlns:wne="http://schemas.microsoft.com/office/word/2006/wordml">
   <w:footnote w:type="separator" w:id="-1">
     <w:p>
       <w:pPr>
@@ -2348,7 +2358,7 @@
 </file>
 
 <file path=word/header1.xml><?xml version="1.0" encoding="utf-8"?>
-<w:hdr xmlns:wpc="http://schemas.microsoft.com/office/word/2010/wordprocessingCanvas" xmlns:mc="http://schemas.openxmlformats.org/markup-compatibility/2006" xmlns:o="urn:schemas-microsoft-com:office:office" xmlns:r="http://schemas.openxmlformats.org/officeDocument/2006/relationships" xmlns:m="http://schemas.openxmlformats.org/officeDocument/2006/math" xmlns:v="urn:schemas-microsoft-com:vml" xmlns:wp14="http://schemas.microsoft.com/office/word/2010/wordprocessingDrawing" xmlns:wp="http://schemas.openxmlformats.org/drawingml/2006/wordprocessingDrawing" xmlns:w10="urn:schemas-microsoft-com:office:word" xmlns:w="http://schemas.openxmlformats.org/wordprocessingml/2006/main" xmlns:w14="http://schemas.microsoft.com/office/word/2010/wordml" xmlns:wpg="http://schemas.microsoft.com/office/word/2010/wordprocessingGroup" xmlns:wpi="http://schemas.microsoft.com/office/word/2010/wordprocessingInk" xmlns:wne="http://schemas.microsoft.com/office/word/2006/wordml" xmlns:wps="http://schemas.microsoft.com/office/word/2010/wordprocessingShape" mc:Ignorable="w14 wp14">
+<w:hdr xmlns:ve="http://schemas.openxmlformats.org/markup-compatibility/2006" xmlns:o="urn:schemas-microsoft-com:office:office" xmlns:r="http://schemas.openxmlformats.org/officeDocument/2006/relationships" xmlns:m="http://schemas.openxmlformats.org/officeDocument/2006/math" xmlns:v="urn:schemas-microsoft-com:vml" xmlns:wp="http://schemas.openxmlformats.org/drawingml/2006/wordprocessingDrawing" xmlns:w10="urn:schemas-microsoft-com:office:word" xmlns:w="http://schemas.openxmlformats.org/wordprocessingml/2006/main" xmlns:wne="http://schemas.microsoft.com/office/word/2006/wordml">
   <w:p>
     <w:pPr>
       <w:pStyle w:val="Kopfzeile"/>
@@ -2358,7 +2368,7 @@
 </file>
 
 <file path=word/header2.xml><?xml version="1.0" encoding="utf-8"?>
-<w:hdr xmlns:wpc="http://schemas.microsoft.com/office/word/2010/wordprocessingCanvas" xmlns:mc="http://schemas.openxmlformats.org/markup-compatibility/2006" xmlns:o="urn:schemas-microsoft-com:office:office" xmlns:r="http://schemas.openxmlformats.org/officeDocument/2006/relationships" xmlns:m="http://schemas.openxmlformats.org/officeDocument/2006/math" xmlns:v="urn:schemas-microsoft-com:vml" xmlns:wp14="http://schemas.microsoft.com/office/word/2010/wordprocessingDrawing" xmlns:wp="http://schemas.openxmlformats.org/drawingml/2006/wordprocessingDrawing" xmlns:w10="urn:schemas-microsoft-com:office:word" xmlns:w="http://schemas.openxmlformats.org/wordprocessingml/2006/main" xmlns:w14="http://schemas.microsoft.com/office/word/2010/wordml" xmlns:wpg="http://schemas.microsoft.com/office/word/2010/wordprocessingGroup" xmlns:wpi="http://schemas.microsoft.com/office/word/2010/wordprocessingInk" xmlns:wne="http://schemas.microsoft.com/office/word/2006/wordml" xmlns:wps="http://schemas.microsoft.com/office/word/2010/wordprocessingShape" mc:Ignorable="w14 wp14">
+<w:hdr xmlns:ve="http://schemas.openxmlformats.org/markup-compatibility/2006" xmlns:o="urn:schemas-microsoft-com:office:office" xmlns:r="http://schemas.openxmlformats.org/officeDocument/2006/relationships" xmlns:m="http://schemas.openxmlformats.org/officeDocument/2006/math" xmlns:v="urn:schemas-microsoft-com:vml" xmlns:wp="http://schemas.openxmlformats.org/drawingml/2006/wordprocessingDrawing" xmlns:w10="urn:schemas-microsoft-com:office:word" xmlns:w="http://schemas.openxmlformats.org/wordprocessingml/2006/main" xmlns:wne="http://schemas.microsoft.com/office/word/2006/wordml">
   <w:p>
     <w:pPr>
       <w:pStyle w:val="Kopfzeile"/>
@@ -2401,7 +2411,7 @@
                   <a:blip r:embed="rId1">
                     <a:extLst>
                       <a:ext uri="{28A0092B-C50C-407E-A947-70E740481C1C}">
-                        <a14:useLocalDpi xmlns:a14="http://schemas.microsoft.com/office/drawing/2010/main" val="0"/>
+                        <a14:useLocalDpi xmlns:a14="http://schemas.microsoft.com/office/drawing/2010/main" xmlns:wps="http://schemas.microsoft.com/office/word/2010/wordprocessingShape" xmlns:wpi="http://schemas.microsoft.com/office/word/2010/wordprocessingInk" xmlns:wpg="http://schemas.microsoft.com/office/word/2010/wordprocessingGroup" xmlns:w14="http://schemas.microsoft.com/office/word/2010/wordml" xmlns:w="http://schemas.openxmlformats.org/wordprocessingml/2006/main" xmlns:w10="urn:schemas-microsoft-com:office:word" xmlns:wp14="http://schemas.microsoft.com/office/word/2010/wordprocessingDrawing" xmlns:v="urn:schemas-microsoft-com:vml" xmlns:o="urn:schemas-microsoft-com:office:office" xmlns:mc="http://schemas.openxmlformats.org/markup-compatibility/2006" xmlns:wpc="http://schemas.microsoft.com/office/word/2010/wordprocessingCanvas" xmlns="" val="0"/>
                       </a:ext>
                     </a:extLst>
                   </a:blip>
@@ -2505,7 +2515,7 @@
 </file>
 
 <file path=word/header3.xml><?xml version="1.0" encoding="utf-8"?>
-<w:hdr xmlns:wpc="http://schemas.microsoft.com/office/word/2010/wordprocessingCanvas" xmlns:mc="http://schemas.openxmlformats.org/markup-compatibility/2006" xmlns:o="urn:schemas-microsoft-com:office:office" xmlns:r="http://schemas.openxmlformats.org/officeDocument/2006/relationships" xmlns:m="http://schemas.openxmlformats.org/officeDocument/2006/math" xmlns:v="urn:schemas-microsoft-com:vml" xmlns:wp14="http://schemas.microsoft.com/office/word/2010/wordprocessingDrawing" xmlns:wp="http://schemas.openxmlformats.org/drawingml/2006/wordprocessingDrawing" xmlns:w10="urn:schemas-microsoft-com:office:word" xmlns:w="http://schemas.openxmlformats.org/wordprocessingml/2006/main" xmlns:w14="http://schemas.microsoft.com/office/word/2010/wordml" xmlns:wpg="http://schemas.microsoft.com/office/word/2010/wordprocessingGroup" xmlns:wpi="http://schemas.microsoft.com/office/word/2010/wordprocessingInk" xmlns:wne="http://schemas.microsoft.com/office/word/2006/wordml" xmlns:wps="http://schemas.microsoft.com/office/word/2010/wordprocessingShape" mc:Ignorable="w14 wp14">
+<w:hdr xmlns:ve="http://schemas.openxmlformats.org/markup-compatibility/2006" xmlns:o="urn:schemas-microsoft-com:office:office" xmlns:r="http://schemas.openxmlformats.org/officeDocument/2006/relationships" xmlns:m="http://schemas.openxmlformats.org/officeDocument/2006/math" xmlns:v="urn:schemas-microsoft-com:vml" xmlns:wp="http://schemas.openxmlformats.org/drawingml/2006/wordprocessingDrawing" xmlns:w10="urn:schemas-microsoft-com:office:word" xmlns:w="http://schemas.openxmlformats.org/wordprocessingml/2006/main" xmlns:wne="http://schemas.microsoft.com/office/word/2006/wordml">
   <w:p>
     <w:pPr>
       <w:pStyle w:val="Kopfzeile"/>
@@ -2515,7 +2525,7 @@
 </file>
 
 <file path=word/numbering.xml><?xml version="1.0" encoding="utf-8"?>
-<w:numbering xmlns:wpc="http://schemas.microsoft.com/office/word/2010/wordprocessingCanvas" xmlns:mc="http://schemas.openxmlformats.org/markup-compatibility/2006" xmlns:o="urn:schemas-microsoft-com:office:office" xmlns:r="http://schemas.openxmlformats.org/officeDocument/2006/relationships" xmlns:m="http://schemas.openxmlformats.org/officeDocument/2006/math" xmlns:v="urn:schemas-microsoft-com:vml" xmlns:wp14="http://schemas.microsoft.com/office/word/2010/wordprocessingDrawing" xmlns:wp="http://schemas.openxmlformats.org/drawingml/2006/wordprocessingDrawing" xmlns:w10="urn:schemas-microsoft-com:office:word" xmlns:w="http://schemas.openxmlformats.org/wordprocessingml/2006/main" xmlns:w14="http://schemas.microsoft.com/office/word/2010/wordml" xmlns:wpg="http://schemas.microsoft.com/office/word/2010/wordprocessingGroup" xmlns:wpi="http://schemas.microsoft.com/office/word/2010/wordprocessingInk" xmlns:wne="http://schemas.microsoft.com/office/word/2006/wordml" xmlns:wps="http://schemas.microsoft.com/office/word/2010/wordprocessingShape" mc:Ignorable="w14 wp14">
+<w:numbering xmlns:ve="http://schemas.openxmlformats.org/markup-compatibility/2006" xmlns:o="urn:schemas-microsoft-com:office:office" xmlns:r="http://schemas.openxmlformats.org/officeDocument/2006/relationships" xmlns:m="http://schemas.openxmlformats.org/officeDocument/2006/math" xmlns:v="urn:schemas-microsoft-com:vml" xmlns:wp="http://schemas.openxmlformats.org/drawingml/2006/wordprocessingDrawing" xmlns:w10="urn:schemas-microsoft-com:office:word" xmlns:w="http://schemas.openxmlformats.org/wordprocessingml/2006/main" xmlns:wne="http://schemas.microsoft.com/office/word/2006/wordml">
   <w:abstractNum w:abstractNumId="0">
     <w:nsid w:val="001A191E"/>
     <w:multiLevelType w:val="hybridMultilevel"/>
@@ -2988,7 +2998,7 @@
 </file>
 
 <file path=word/styles.xml><?xml version="1.0" encoding="utf-8"?>
-<w:styles xmlns:mc="http://schemas.openxmlformats.org/markup-compatibility/2006" xmlns:r="http://schemas.openxmlformats.org/officeDocument/2006/relationships" xmlns:w="http://schemas.openxmlformats.org/wordprocessingml/2006/main" xmlns:w14="http://schemas.microsoft.com/office/word/2010/wordml" mc:Ignorable="w14">
+<w:styles xmlns:r="http://schemas.openxmlformats.org/officeDocument/2006/relationships" xmlns:w="http://schemas.openxmlformats.org/wordprocessingml/2006/main">
   <w:docDefaults>
     <w:rPrDefault>
       <w:rPr>
@@ -3373,6 +3383,7 @@
     <w:uiPriority w:val="99"/>
     <w:semiHidden/>
     <w:unhideWhenUsed/>
+    <w:qFormat/>
     <w:tblPr>
       <w:tblInd w:w="0" w:type="dxa"/>
       <w:tblCellMar>
@@ -3730,11 +3741,11 @@
       <w:contextualSpacing/>
     </w:pPr>
   </w:style>
-  <w:style w:type="paragraph" w:styleId="Zitat">
+  <w:style w:type="paragraph" w:styleId="Anfhrungszeichen">
     <w:name w:val="Quote"/>
     <w:basedOn w:val="Standard"/>
     <w:next w:val="Standard"/>
-    <w:link w:val="ZitatZchn"/>
+    <w:link w:val="AnfhrungszeichenZchn"/>
     <w:uiPriority w:val="29"/>
     <w:qFormat/>
     <w:rsid w:val="00AE55F9"/>
@@ -3743,10 +3754,10 @@
       <w:iCs/>
     </w:rPr>
   </w:style>
-  <w:style w:type="character" w:customStyle="1" w:styleId="ZitatZchn">
-    <w:name w:val="Zitat Zchn"/>
+  <w:style w:type="character" w:customStyle="1" w:styleId="AnfhrungszeichenZchn">
+    <w:name w:val="Anführungszeichen Zchn"/>
     <w:basedOn w:val="Absatz-Standardschriftart"/>
-    <w:link w:val="Zitat"/>
+    <w:link w:val="Anfhrungszeichen"/>
     <w:uiPriority w:val="29"/>
     <w:rsid w:val="00AE55F9"/>
     <w:rPr>
@@ -3755,11 +3766,11 @@
       <w:iCs/>
     </w:rPr>
   </w:style>
-  <w:style w:type="paragraph" w:styleId="IntensivesZitat">
+  <w:style w:type="paragraph" w:styleId="IntensivesAnfhrungszeichen">
     <w:name w:val="Intense Quote"/>
     <w:basedOn w:val="Standard"/>
     <w:next w:val="Standard"/>
-    <w:link w:val="IntensivesZitatZchn"/>
+    <w:link w:val="IntensivesAnfhrungszeichenZchn"/>
     <w:uiPriority w:val="30"/>
     <w:qFormat/>
     <w:rsid w:val="00AE55F9"/>
@@ -3779,10 +3790,10 @@
       <w:szCs w:val="20"/>
     </w:rPr>
   </w:style>
-  <w:style w:type="character" w:customStyle="1" w:styleId="IntensivesZitatZchn">
-    <w:name w:val="Intensives Zitat Zchn"/>
+  <w:style w:type="character" w:customStyle="1" w:styleId="IntensivesAnfhrungszeichenZchn">
+    <w:name w:val="Intensives Anführungszeichen Zchn"/>
     <w:basedOn w:val="Absatz-Standardschriftart"/>
-    <w:link w:val="IntensivesZitat"/>
+    <w:link w:val="IntensivesAnfhrungszeichen"/>
     <w:uiPriority w:val="30"/>
     <w:rsid w:val="00AE55F9"/>
     <w:rPr>
@@ -4026,7 +4037,7 @@
       <w:szCs w:val="20"/>
     </w:rPr>
   </w:style>
-  <w:style w:type="table" w:styleId="Tabellenraster">
+  <w:style w:type="table" w:styleId="Tabellengitternetz">
     <w:name w:val="Table Grid"/>
     <w:basedOn w:val="NormaleTabelle"/>
     <w:uiPriority w:val="59"/>
@@ -4452,7 +4463,7 @@
 </file>
 
 <file path=word/glossary/document.xml><?xml version="1.0" encoding="utf-8"?>
-<w:glossaryDocument xmlns:wpc="http://schemas.microsoft.com/office/word/2010/wordprocessingCanvas" xmlns:mc="http://schemas.openxmlformats.org/markup-compatibility/2006" xmlns:o="urn:schemas-microsoft-com:office:office" xmlns:r="http://schemas.openxmlformats.org/officeDocument/2006/relationships" xmlns:m="http://schemas.openxmlformats.org/officeDocument/2006/math" xmlns:v="urn:schemas-microsoft-com:vml" xmlns:wp14="http://schemas.microsoft.com/office/word/2010/wordprocessingDrawing" xmlns:wp="http://schemas.openxmlformats.org/drawingml/2006/wordprocessingDrawing" xmlns:w10="urn:schemas-microsoft-com:office:word" xmlns:w="http://schemas.openxmlformats.org/wordprocessingml/2006/main" xmlns:w14="http://schemas.microsoft.com/office/word/2010/wordml" xmlns:wpg="http://schemas.microsoft.com/office/word/2010/wordprocessingGroup" xmlns:wpi="http://schemas.microsoft.com/office/word/2010/wordprocessingInk" xmlns:wne="http://schemas.microsoft.com/office/word/2006/wordml" xmlns:wps="http://schemas.microsoft.com/office/word/2010/wordprocessingShape" mc:Ignorable="w14 wp14">
+<w:glossaryDocument xmlns:ve="http://schemas.openxmlformats.org/markup-compatibility/2006" xmlns:o="urn:schemas-microsoft-com:office:office" xmlns:r="http://schemas.openxmlformats.org/officeDocument/2006/relationships" xmlns:m="http://schemas.openxmlformats.org/officeDocument/2006/math" xmlns:v="urn:schemas-microsoft-com:vml" xmlns:wp="http://schemas.openxmlformats.org/drawingml/2006/wordprocessingDrawing" xmlns:w10="urn:schemas-microsoft-com:office:word" xmlns:w="http://schemas.openxmlformats.org/wordprocessingml/2006/main" xmlns:wne="http://schemas.microsoft.com/office/word/2006/wordml">
   <w:docParts>
     <w:docPart>
       <w:docPartPr>
@@ -4519,7 +4530,7 @@
 </file>
 
 <file path=word/glossary/fontTable.xml><?xml version="1.0" encoding="utf-8"?>
-<w:fonts xmlns:mc="http://schemas.openxmlformats.org/markup-compatibility/2006" xmlns:r="http://schemas.openxmlformats.org/officeDocument/2006/relationships" xmlns:w="http://schemas.openxmlformats.org/wordprocessingml/2006/main" xmlns:w14="http://schemas.microsoft.com/office/word/2010/wordml" mc:Ignorable="w14">
+<w:fonts xmlns:r="http://schemas.openxmlformats.org/officeDocument/2006/relationships" xmlns:w="http://schemas.openxmlformats.org/wordprocessingml/2006/main">
   <w:font w:name="Wingdings">
     <w:panose1 w:val="05000000000000000000"/>
     <w:charset w:val="02"/>
@@ -4532,14 +4543,14 @@
     <w:charset w:val="00"/>
     <w:family w:val="roman"/>
     <w:pitch w:val="variable"/>
-    <w:sig w:usb0="E0002AFF" w:usb1="C0007841" w:usb2="00000009" w:usb3="00000000" w:csb0="000001FF" w:csb1="00000000"/>
+    <w:sig w:usb0="20002A87" w:usb1="80000000" w:usb2="00000008" w:usb3="00000000" w:csb0="000001FF" w:csb1="00000000"/>
   </w:font>
   <w:font w:name="Courier New">
     <w:panose1 w:val="02070309020205020404"/>
     <w:charset w:val="00"/>
     <w:family w:val="modern"/>
     <w:pitch w:val="fixed"/>
-    <w:sig w:usb0="E0002AFF" w:usb1="C0007843" w:usb2="00000009" w:usb3="00000000" w:csb0="000001FF" w:csb1="00000000"/>
+    <w:sig w:usb0="20002A87" w:usb1="80000000" w:usb2="00000008" w:usb3="00000000" w:csb0="000001FF" w:csb1="00000000"/>
   </w:font>
   <w:font w:name="Symbol">
     <w:panose1 w:val="05050102010706020507"/>
@@ -4553,14 +4564,14 @@
     <w:charset w:val="00"/>
     <w:family w:val="swiss"/>
     <w:pitch w:val="variable"/>
-    <w:sig w:usb0="E10002FF" w:usb1="4000ACFF" w:usb2="00000009" w:usb3="00000000" w:csb0="0000019F" w:csb1="00000000"/>
+    <w:sig w:usb0="A00002EF" w:usb1="4000207B" w:usb2="00000000" w:usb3="00000000" w:csb0="0000009F" w:csb1="00000000"/>
   </w:font>
   <w:font w:name="Cambria">
     <w:panose1 w:val="02040503050406030204"/>
     <w:charset w:val="00"/>
     <w:family w:val="roman"/>
     <w:pitch w:val="variable"/>
-    <w:sig w:usb0="E00002FF" w:usb1="400004FF" w:usb2="00000000" w:usb3="00000000" w:csb0="0000019F" w:csb1="00000000"/>
+    <w:sig w:usb0="A00002EF" w:usb1="4000004B" w:usb2="00000000" w:usb3="00000000" w:csb0="0000009F" w:csb1="00000000"/>
   </w:font>
   <w:font w:name="Tahoma">
     <w:panose1 w:val="020B0604030504040204"/>
@@ -4574,26 +4585,26 @@
 </file>
 
 <file path=word/glossary/settings.xml><?xml version="1.0" encoding="utf-8"?>
-<w:settings xmlns:mc="http://schemas.openxmlformats.org/markup-compatibility/2006" xmlns:o="urn:schemas-microsoft-com:office:office" xmlns:r="http://schemas.openxmlformats.org/officeDocument/2006/relationships" xmlns:m="http://schemas.openxmlformats.org/officeDocument/2006/math" xmlns:v="urn:schemas-microsoft-com:vml" xmlns:w10="urn:schemas-microsoft-com:office:word" xmlns:w="http://schemas.openxmlformats.org/wordprocessingml/2006/main" xmlns:w14="http://schemas.microsoft.com/office/word/2010/wordml" xmlns:sl="http://schemas.openxmlformats.org/schemaLibrary/2006/main" mc:Ignorable="w14">
+<w:settings xmlns:o="urn:schemas-microsoft-com:office:office" xmlns:r="http://schemas.openxmlformats.org/officeDocument/2006/relationships" xmlns:m="http://schemas.openxmlformats.org/officeDocument/2006/math" xmlns:v="urn:schemas-microsoft-com:vml" xmlns:w10="urn:schemas-microsoft-com:office:word" xmlns:w="http://schemas.openxmlformats.org/wordprocessingml/2006/main" xmlns:sl="http://schemas.openxmlformats.org/schemaLibrary/2006/main">
   <w:view w:val="normal"/>
   <w:defaultTabStop w:val="708"/>
   <w:hyphenationZone w:val="425"/>
   <w:characterSpacingControl w:val="doNotCompress"/>
   <w:compat>
     <w:useFELayout/>
-    <w:compatSetting w:name="compatibilityMode" w:uri="http://schemas.microsoft.com/office/word" w:val="12"/>
   </w:compat>
   <w:rsids>
     <w:rsidRoot w:val="0058094B"/>
     <w:rsid w:val="0058094B"/>
     <w:rsid w:val="005C7801"/>
     <w:rsid w:val="00865EAF"/>
+    <w:rsid w:val="00FE2A18"/>
   </w:rsids>
   <m:mathPr>
     <m:mathFont m:val="Cambria Math"/>
     <m:brkBin m:val="before"/>
     <m:brkBinSub m:val="--"/>
-    <m:smallFrac m:val="0"/>
+    <m:smallFrac m:val="off"/>
     <m:dispDef/>
     <m:lMargin m:val="0"/>
     <m:rMargin m:val="0"/>
@@ -4610,7 +4621,7 @@
 </file>
 
 <file path=word/glossary/styles.xml><?xml version="1.0" encoding="utf-8"?>
-<w:styles xmlns:mc="http://schemas.openxmlformats.org/markup-compatibility/2006" xmlns:r="http://schemas.openxmlformats.org/officeDocument/2006/relationships" xmlns:w="http://schemas.openxmlformats.org/wordprocessingml/2006/main" xmlns:w14="http://schemas.microsoft.com/office/word/2010/wordml" mc:Ignorable="w14">
+<w:styles xmlns:r="http://schemas.openxmlformats.org/officeDocument/2006/relationships" xmlns:w="http://schemas.openxmlformats.org/wordprocessingml/2006/main">
   <w:docDefaults>
     <w:rPrDefault>
       <w:rPr>
@@ -4768,6 +4779,7 @@
   <w:style w:type="paragraph" w:default="1" w:styleId="Standard">
     <w:name w:val="Normal"/>
     <w:qFormat/>
+    <w:rsid w:val="00FE2A18"/>
   </w:style>
   <w:style w:type="character" w:default="1" w:styleId="Absatz-Standardschriftart">
     <w:name w:val="Default Paragraph Font"/>
@@ -4780,6 +4792,7 @@
     <w:uiPriority w:val="99"/>
     <w:semiHidden/>
     <w:unhideWhenUsed/>
+    <w:qFormat/>
     <w:tblPr>
       <w:tblInd w:w="0" w:type="dxa"/>
       <w:tblCellMar>
@@ -4798,205 +4811,17 @@
   </w:style>
   <w:style w:type="paragraph" w:customStyle="1" w:styleId="3F5FC923763C41C1A8BFCFA000247872">
     <w:name w:val="3F5FC923763C41C1A8BFCFA000247872"/>
+    <w:rsid w:val="00FE2A18"/>
   </w:style>
   <w:style w:type="paragraph" w:customStyle="1" w:styleId="FA27A14AB1FC4063A6EF7C2CD9101729">
     <w:name w:val="FA27A14AB1FC4063A6EF7C2CD9101729"/>
-  </w:style>
-</w:styles>
-</file>
-
-<file path=word/glossary/stylesWithEffects.xml><?xml version="1.0" encoding="utf-8"?>
-<w:styles xmlns:wpc="http://schemas.microsoft.com/office/word/2010/wordprocessingCanvas" xmlns:mc="http://schemas.openxmlformats.org/markup-compatibility/2006" xmlns:o="urn:schemas-microsoft-com:office:office" xmlns:r="http://schemas.openxmlformats.org/officeDocument/2006/relationships" xmlns:m="http://schemas.openxmlformats.org/officeDocument/2006/math" xmlns:v="urn:schemas-microsoft-com:vml" xmlns:wp14="http://schemas.microsoft.com/office/word/2010/wordprocessingDrawing" xmlns:wp="http://schemas.openxmlformats.org/drawingml/2006/wordprocessingDrawing" xmlns:w10="urn:schemas-microsoft-com:office:word" xmlns:w="http://schemas.openxmlformats.org/wordprocessingml/2006/main" xmlns:w14="http://schemas.microsoft.com/office/word/2010/wordml" xmlns:wpg="http://schemas.microsoft.com/office/word/2010/wordprocessingGroup" xmlns:wpi="http://schemas.microsoft.com/office/word/2010/wordprocessingInk" xmlns:wne="http://schemas.microsoft.com/office/word/2006/wordml" xmlns:wps="http://schemas.microsoft.com/office/word/2010/wordprocessingShape" mc:Ignorable="w14 wp14">
-  <w:docDefaults>
-    <w:rPrDefault>
-      <w:rPr>
-        <w:rFonts w:asciiTheme="minorHAnsi" w:eastAsiaTheme="minorEastAsia" w:hAnsiTheme="minorHAnsi" w:cstheme="minorBidi"/>
-        <w:sz w:val="22"/>
-        <w:szCs w:val="22"/>
-        <w:lang w:val="de-DE" w:eastAsia="de-DE" w:bidi="ar-SA"/>
-      </w:rPr>
-    </w:rPrDefault>
-    <w:pPrDefault>
-      <w:pPr>
-        <w:spacing w:after="200" w:line="276" w:lineRule="auto"/>
-      </w:pPr>
-    </w:pPrDefault>
-  </w:docDefaults>
-  <w:latentStyles w:defLockedState="0" w:defUIPriority="99" w:defSemiHidden="1" w:defUnhideWhenUsed="1" w:defQFormat="0" w:count="267">
-    <w:lsdException w:name="Normal" w:semiHidden="0" w:uiPriority="0" w:unhideWhenUsed="0" w:qFormat="1"/>
-    <w:lsdException w:name="heading 1" w:semiHidden="0" w:uiPriority="9" w:unhideWhenUsed="0" w:qFormat="1"/>
-    <w:lsdException w:name="heading 2" w:uiPriority="9" w:qFormat="1"/>
-    <w:lsdException w:name="heading 3" w:uiPriority="9" w:qFormat="1"/>
-    <w:lsdException w:name="heading 4" w:uiPriority="9" w:qFormat="1"/>
-    <w:lsdException w:name="heading 5" w:uiPriority="9" w:qFormat="1"/>
-    <w:lsdException w:name="heading 6" w:uiPriority="9" w:qFormat="1"/>
-    <w:lsdException w:name="heading 7" w:uiPriority="9" w:qFormat="1"/>
-    <w:lsdException w:name="heading 8" w:uiPriority="9" w:qFormat="1"/>
-    <w:lsdException w:name="heading 9" w:uiPriority="9" w:qFormat="1"/>
-    <w:lsdException w:name="toc 1" w:uiPriority="39"/>
-    <w:lsdException w:name="toc 2" w:uiPriority="39"/>
-    <w:lsdException w:name="toc 3" w:uiPriority="39"/>
-    <w:lsdException w:name="toc 4" w:uiPriority="39"/>
-    <w:lsdException w:name="toc 5" w:uiPriority="39"/>
-    <w:lsdException w:name="toc 6" w:uiPriority="39"/>
-    <w:lsdException w:name="toc 7" w:uiPriority="39"/>
-    <w:lsdException w:name="toc 8" w:uiPriority="39"/>
-    <w:lsdException w:name="toc 9" w:uiPriority="39"/>
-    <w:lsdException w:name="caption" w:uiPriority="35" w:qFormat="1"/>
-    <w:lsdException w:name="Title" w:semiHidden="0" w:uiPriority="10" w:unhideWhenUsed="0" w:qFormat="1"/>
-    <w:lsdException w:name="Default Paragraph Font" w:uiPriority="1"/>
-    <w:lsdException w:name="Subtitle" w:semiHidden="0" w:uiPriority="11" w:unhideWhenUsed="0" w:qFormat="1"/>
-    <w:lsdException w:name="Strong" w:semiHidden="0" w:uiPriority="22" w:unhideWhenUsed="0" w:qFormat="1"/>
-    <w:lsdException w:name="Emphasis" w:semiHidden="0" w:uiPriority="20" w:unhideWhenUsed="0" w:qFormat="1"/>
-    <w:lsdException w:name="Table Grid" w:semiHidden="0" w:uiPriority="59" w:unhideWhenUsed="0"/>
-    <w:lsdException w:name="Placeholder Text" w:unhideWhenUsed="0"/>
-    <w:lsdException w:name="No Spacing" w:semiHidden="0" w:uiPriority="1" w:unhideWhenUsed="0" w:qFormat="1"/>
-    <w:lsdException w:name="Light Shading" w:semiHidden="0" w:uiPriority="60" w:unhideWhenUsed="0"/>
-    <w:lsdException w:name="Light List" w:semiHidden="0" w:uiPriority="61" w:unhideWhenUsed="0"/>
-    <w:lsdException w:name="Light Grid" w:semiHidden="0" w:uiPriority="62" w:unhideWhenUsed="0"/>
-    <w:lsdException w:name="Medium Shading 1" w:semiHidden="0" w:uiPriority="63" w:unhideWhenUsed="0"/>
-    <w:lsdException w:name="Medium Shading 2" w:semiHidden="0" w:uiPriority="64" w:unhideWhenUsed="0"/>
-    <w:lsdException w:name="Medium List 1" w:semiHidden="0" w:uiPriority="65" w:unhideWhenUsed="0"/>
-    <w:lsdException w:name="Medium List 2" w:semiHidden="0" w:uiPriority="66" w:unhideWhenUsed="0"/>
-    <w:lsdException w:name="Medium Grid 1" w:semiHidden="0" w:uiPriority="67" w:unhideWhenUsed="0"/>
-    <w:lsdException w:name="Medium Grid 2" w:semiHidden="0" w:uiPriority="68" w:unhideWhenUsed="0"/>
-    <w:lsdException w:name="Medium Grid 3" w:semiHidden="0" w:uiPriority="69" w:unhideWhenUsed="0"/>
-    <w:lsdException w:name="Dark List" w:semiHidden="0" w:uiPriority="70" w:unhideWhenUsed="0"/>
-    <w:lsdException w:name="Colorful Shading" w:semiHidden="0" w:uiPriority="71" w:unhideWhenUsed="0"/>
-    <w:lsdException w:name="Colorful List" w:semiHidden="0" w:uiPriority="72" w:unhideWhenUsed="0"/>
-    <w:lsdException w:name="Colorful Grid" w:semiHidden="0" w:uiPriority="73" w:unhideWhenUsed="0"/>
-    <w:lsdException w:name="Light Shading Accent 1" w:semiHidden="0" w:uiPriority="60" w:unhideWhenUsed="0"/>
-    <w:lsdException w:name="Light List Accent 1" w:semiHidden="0" w:uiPriority="61" w:unhideWhenUsed="0"/>
-    <w:lsdException w:name="Light Grid Accent 1" w:semiHidden="0" w:uiPriority="62" w:unhideWhenUsed="0"/>
-    <w:lsdException w:name="Medium Shading 1 Accent 1" w:semiHidden="0" w:uiPriority="63" w:unhideWhenUsed="0"/>
-    <w:lsdException w:name="Medium Shading 2 Accent 1" w:semiHidden="0" w:uiPriority="64" w:unhideWhenUsed="0"/>
-    <w:lsdException w:name="Medium List 1 Accent 1" w:semiHidden="0" w:uiPriority="65" w:unhideWhenUsed="0"/>
-    <w:lsdException w:name="Revision" w:unhideWhenUsed="0"/>
-    <w:lsdException w:name="List Paragraph" w:semiHidden="0" w:uiPriority="34" w:unhideWhenUsed="0" w:qFormat="1"/>
-    <w:lsdException w:name="Quote" w:semiHidden="0" w:uiPriority="29" w:unhideWhenUsed="0" w:qFormat="1"/>
-    <w:lsdException w:name="Intense Quote" w:semiHidden="0" w:uiPriority="30" w:unhideWhenUsed="0" w:qFormat="1"/>
-    <w:lsdException w:name="Medium List 2 Accent 1" w:semiHidden="0" w:uiPriority="66" w:unhideWhenUsed="0"/>
-    <w:lsdException w:name="Medium Grid 1 Accent 1" w:semiHidden="0" w:uiPriority="67" w:unhideWhenUsed="0"/>
-    <w:lsdException w:name="Medium Grid 2 Accent 1" w:semiHidden="0" w:uiPriority="68" w:unhideWhenUsed="0"/>
-    <w:lsdException w:name="Medium Grid 3 Accent 1" w:semiHidden="0" w:uiPriority="69" w:unhideWhenUsed="0"/>
-    <w:lsdException w:name="Dark List Accent 1" w:semiHidden="0" w:uiPriority="70" w:unhideWhenUsed="0"/>
-    <w:lsdException w:name="Colorful Shading Accent 1" w:semiHidden="0" w:uiPriority="71" w:unhideWhenUsed="0"/>
-    <w:lsdException w:name="Colorful List Accent 1" w:semiHidden="0" w:uiPriority="72" w:unhideWhenUsed="0"/>
-    <w:lsdException w:name="Colorful Grid Accent 1" w:semiHidden="0" w:uiPriority="73" w:unhideWhenUsed="0"/>
-    <w:lsdException w:name="Light Shading Accent 2" w:semiHidden="0" w:uiPriority="60" w:unhideWhenUsed="0"/>
-    <w:lsdException w:name="Light List Accent 2" w:semiHidden="0" w:uiPriority="61" w:unhideWhenUsed="0"/>
-    <w:lsdException w:name="Light Grid Accent 2" w:semiHidden="0" w:uiPriority="62" w:unhideWhenUsed="0"/>
-    <w:lsdException w:name="Medium Shading 1 Accent 2" w:semiHidden="0" w:uiPriority="63" w:unhideWhenUsed="0"/>
-    <w:lsdException w:name="Medium Shading 2 Accent 2" w:semiHidden="0" w:uiPriority="64" w:unhideWhenUsed="0"/>
-    <w:lsdException w:name="Medium List 1 Accent 2" w:semiHidden="0" w:uiPriority="65" w:unhideWhenUsed="0"/>
-    <w:lsdException w:name="Medium List 2 Accent 2" w:semiHidden="0" w:uiPriority="66" w:unhideWhenUsed="0"/>
-    <w:lsdException w:name="Medium Grid 1 Accent 2" w:semiHidden="0" w:uiPriority="67" w:unhideWhenUsed="0"/>
-    <w:lsdException w:name="Medium Grid 2 Accent 2" w:semiHidden="0" w:uiPriority="68" w:unhideWhenUsed="0"/>
-    <w:lsdException w:name="Medium Grid 3 Accent 2" w:semiHidden="0" w:uiPriority="69" w:unhideWhenUsed="0"/>
-    <w:lsdException w:name="Dark List Accent 2" w:semiHidden="0" w:uiPriority="70" w:unhideWhenUsed="0"/>
-    <w:lsdException w:name="Colorful Shading Accent 2" w:semiHidden="0" w:uiPriority="71" w:unhideWhenUsed="0"/>
-    <w:lsdException w:name="Colorful List Accent 2" w:semiHidden="0" w:uiPriority="72" w:unhideWhenUsed="0"/>
-    <w:lsdException w:name="Colorful Grid Accent 2" w:semiHidden="0" w:uiPriority="73" w:unhideWhenUsed="0"/>
-    <w:lsdException w:name="Light Shading Accent 3" w:semiHidden="0" w:uiPriority="60" w:unhideWhenUsed="0"/>
-    <w:lsdException w:name="Light List Accent 3" w:semiHidden="0" w:uiPriority="61" w:unhideWhenUsed="0"/>
-    <w:lsdException w:name="Light Grid Accent 3" w:semiHidden="0" w:uiPriority="62" w:unhideWhenUsed="0"/>
-    <w:lsdException w:name="Medium Shading 1 Accent 3" w:semiHidden="0" w:uiPriority="63" w:unhideWhenUsed="0"/>
-    <w:lsdException w:name="Medium Shading 2 Accent 3" w:semiHidden="0" w:uiPriority="64" w:unhideWhenUsed="0"/>
-    <w:lsdException w:name="Medium List 1 Accent 3" w:semiHidden="0" w:uiPriority="65" w:unhideWhenUsed="0"/>
-    <w:lsdException w:name="Medium List 2 Accent 3" w:semiHidden="0" w:uiPriority="66" w:unhideWhenUsed="0"/>
-    <w:lsdException w:name="Medium Grid 1 Accent 3" w:semiHidden="0" w:uiPriority="67" w:unhideWhenUsed="0"/>
-    <w:lsdException w:name="Medium Grid 2 Accent 3" w:semiHidden="0" w:uiPriority="68" w:unhideWhenUsed="0"/>
-    <w:lsdException w:name="Medium Grid 3 Accent 3" w:semiHidden="0" w:uiPriority="69" w:unhideWhenUsed="0"/>
-    <w:lsdException w:name="Dark List Accent 3" w:semiHidden="0" w:uiPriority="70" w:unhideWhenUsed="0"/>
-    <w:lsdException w:name="Colorful Shading Accent 3" w:semiHidden="0" w:uiPriority="71" w:unhideWhenUsed="0"/>
-    <w:lsdException w:name="Colorful List Accent 3" w:semiHidden="0" w:uiPriority="72" w:unhideWhenUsed="0"/>
-    <w:lsdException w:name="Colorful Grid Accent 3" w:semiHidden="0" w:uiPriority="73" w:unhideWhenUsed="0"/>
-    <w:lsdException w:name="Light Shading Accent 4" w:semiHidden="0" w:uiPriority="60" w:unhideWhenUsed="0"/>
-    <w:lsdException w:name="Light List Accent 4" w:semiHidden="0" w:uiPriority="61" w:unhideWhenUsed="0"/>
-    <w:lsdException w:name="Light Grid Accent 4" w:semiHidden="0" w:uiPriority="62" w:unhideWhenUsed="0"/>
-    <w:lsdException w:name="Medium Shading 1 Accent 4" w:semiHidden="0" w:uiPriority="63" w:unhideWhenUsed="0"/>
-    <w:lsdException w:name="Medium Shading 2 Accent 4" w:semiHidden="0" w:uiPriority="64" w:unhideWhenUsed="0"/>
-    <w:lsdException w:name="Medium List 1 Accent 4" w:semiHidden="0" w:uiPriority="65" w:unhideWhenUsed="0"/>
-    <w:lsdException w:name="Medium List 2 Accent 4" w:semiHidden="0" w:uiPriority="66" w:unhideWhenUsed="0"/>
-    <w:lsdException w:name="Medium Grid 1 Accent 4" w:semiHidden="0" w:uiPriority="67" w:unhideWhenUsed="0"/>
-    <w:lsdException w:name="Medium Grid 2 Accent 4" w:semiHidden="0" w:uiPriority="68" w:unhideWhenUsed="0"/>
-    <w:lsdException w:name="Medium Grid 3 Accent 4" w:semiHidden="0" w:uiPriority="69" w:unhideWhenUsed="0"/>
-    <w:lsdException w:name="Dark List Accent 4" w:semiHidden="0" w:uiPriority="70" w:unhideWhenUsed="0"/>
-    <w:lsdException w:name="Colorful Shading Accent 4" w:semiHidden="0" w:uiPriority="71" w:unhideWhenUsed="0"/>
-    <w:lsdException w:name="Colorful List Accent 4" w:semiHidden="0" w:uiPriority="72" w:unhideWhenUsed="0"/>
-    <w:lsdException w:name="Colorful Grid Accent 4" w:semiHidden="0" w:uiPriority="73" w:unhideWhenUsed="0"/>
-    <w:lsdException w:name="Light Shading Accent 5" w:semiHidden="0" w:uiPriority="60" w:unhideWhenUsed="0"/>
-    <w:lsdException w:name="Light List Accent 5" w:semiHidden="0" w:uiPriority="61" w:unhideWhenUsed="0"/>
-    <w:lsdException w:name="Light Grid Accent 5" w:semiHidden="0" w:uiPriority="62" w:unhideWhenUsed="0"/>
-    <w:lsdException w:name="Medium Shading 1 Accent 5" w:semiHidden="0" w:uiPriority="63" w:unhideWhenUsed="0"/>
-    <w:lsdException w:name="Medium Shading 2 Accent 5" w:semiHidden="0" w:uiPriority="64" w:unhideWhenUsed="0"/>
-    <w:lsdException w:name="Medium List 1 Accent 5" w:semiHidden="0" w:uiPriority="65" w:unhideWhenUsed="0"/>
-    <w:lsdException w:name="Medium List 2 Accent 5" w:semiHidden="0" w:uiPriority="66" w:unhideWhenUsed="0"/>
-    <w:lsdException w:name="Medium Grid 1 Accent 5" w:semiHidden="0" w:uiPriority="67" w:unhideWhenUsed="0"/>
-    <w:lsdException w:name="Medium Grid 2 Accent 5" w:semiHidden="0" w:uiPriority="68" w:unhideWhenUsed="0"/>
-    <w:lsdException w:name="Medium Grid 3 Accent 5" w:semiHidden="0" w:uiPriority="69" w:unhideWhenUsed="0"/>
-    <w:lsdException w:name="Dark List Accent 5" w:semiHidden="0" w:uiPriority="70" w:unhideWhenUsed="0"/>
-    <w:lsdException w:name="Colorful Shading Accent 5" w:semiHidden="0" w:uiPriority="71" w:unhideWhenUsed="0"/>
-    <w:lsdException w:name="Colorful List Accent 5" w:semiHidden="0" w:uiPriority="72" w:unhideWhenUsed="0"/>
-    <w:lsdException w:name="Colorful Grid Accent 5" w:semiHidden="0" w:uiPriority="73" w:unhideWhenUsed="0"/>
-    <w:lsdException w:name="Light Shading Accent 6" w:semiHidden="0" w:uiPriority="60" w:unhideWhenUsed="0"/>
-    <w:lsdException w:name="Light List Accent 6" w:semiHidden="0" w:uiPriority="61" w:unhideWhenUsed="0"/>
-    <w:lsdException w:name="Light Grid Accent 6" w:semiHidden="0" w:uiPriority="62" w:unhideWhenUsed="0"/>
-    <w:lsdException w:name="Medium Shading 1 Accent 6" w:semiHidden="0" w:uiPriority="63" w:unhideWhenUsed="0"/>
-    <w:lsdException w:name="Medium Shading 2 Accent 6" w:semiHidden="0" w:uiPriority="64" w:unhideWhenUsed="0"/>
-    <w:lsdException w:name="Medium List 1 Accent 6" w:semiHidden="0" w:uiPriority="65" w:unhideWhenUsed="0"/>
-    <w:lsdException w:name="Medium List 2 Accent 6" w:semiHidden="0" w:uiPriority="66" w:unhideWhenUsed="0"/>
-    <w:lsdException w:name="Medium Grid 1 Accent 6" w:semiHidden="0" w:uiPriority="67" w:unhideWhenUsed="0"/>
-    <w:lsdException w:name="Medium Grid 2 Accent 6" w:semiHidden="0" w:uiPriority="68" w:unhideWhenUsed="0"/>
-    <w:lsdException w:name="Medium Grid 3 Accent 6" w:semiHidden="0" w:uiPriority="69" w:unhideWhenUsed="0"/>
-    <w:lsdException w:name="Dark List Accent 6" w:semiHidden="0" w:uiPriority="70" w:unhideWhenUsed="0"/>
-    <w:lsdException w:name="Colorful Shading Accent 6" w:semiHidden="0" w:uiPriority="71" w:unhideWhenUsed="0"/>
-    <w:lsdException w:name="Colorful List Accent 6" w:semiHidden="0" w:uiPriority="72" w:unhideWhenUsed="0"/>
-    <w:lsdException w:name="Colorful Grid Accent 6" w:semiHidden="0" w:uiPriority="73" w:unhideWhenUsed="0"/>
-    <w:lsdException w:name="Subtle Emphasis" w:semiHidden="0" w:uiPriority="19" w:unhideWhenUsed="0" w:qFormat="1"/>
-    <w:lsdException w:name="Intense Emphasis" w:semiHidden="0" w:uiPriority="21" w:unhideWhenUsed="0" w:qFormat="1"/>
-    <w:lsdException w:name="Subtle Reference" w:semiHidden="0" w:uiPriority="31" w:unhideWhenUsed="0" w:qFormat="1"/>
-    <w:lsdException w:name="Intense Reference" w:semiHidden="0" w:uiPriority="32" w:unhideWhenUsed="0" w:qFormat="1"/>
-    <w:lsdException w:name="Book Title" w:semiHidden="0" w:uiPriority="33" w:unhideWhenUsed="0" w:qFormat="1"/>
-    <w:lsdException w:name="Bibliography" w:uiPriority="37"/>
-    <w:lsdException w:name="TOC Heading" w:uiPriority="39" w:qFormat="1"/>
-  </w:latentStyles>
-  <w:style w:type="paragraph" w:default="1" w:styleId="Standard">
-    <w:name w:val="Normal"/>
-    <w:qFormat/>
-  </w:style>
-  <w:style w:type="character" w:default="1" w:styleId="Absatz-Standardschriftart">
-    <w:name w:val="Default Paragraph Font"/>
-    <w:uiPriority w:val="1"/>
-    <w:semiHidden/>
-    <w:unhideWhenUsed/>
-  </w:style>
-  <w:style w:type="table" w:default="1" w:styleId="NormaleTabelle">
-    <w:name w:val="Normal Table"/>
-    <w:uiPriority w:val="99"/>
-    <w:semiHidden/>
-    <w:unhideWhenUsed/>
-    <w:tblPr>
-      <w:tblInd w:w="0" w:type="dxa"/>
-      <w:tblCellMar>
-        <w:top w:w="0" w:type="dxa"/>
-        <w:left w:w="108" w:type="dxa"/>
-        <w:bottom w:w="0" w:type="dxa"/>
-        <w:right w:w="108" w:type="dxa"/>
-      </w:tblCellMar>
-    </w:tblPr>
-  </w:style>
-  <w:style w:type="numbering" w:default="1" w:styleId="KeineListe">
-    <w:name w:val="No List"/>
-    <w:uiPriority w:val="99"/>
-    <w:semiHidden/>
-    <w:unhideWhenUsed/>
+    <w:rsid w:val="00FE2A18"/>
   </w:style>
 </w:styles>
 </file>
 
 <file path=word/glossary/webSettings.xml><?xml version="1.0" encoding="utf-8"?>
-<w:webSettings xmlns:mc="http://schemas.openxmlformats.org/markup-compatibility/2006" xmlns:r="http://schemas.openxmlformats.org/officeDocument/2006/relationships" xmlns:w="http://schemas.openxmlformats.org/wordprocessingml/2006/main" xmlns:w14="http://schemas.microsoft.com/office/word/2010/wordml" mc:Ignorable="w14">
+<w:webSettings xmlns:r="http://schemas.openxmlformats.org/officeDocument/2006/relationships" xmlns:w="http://schemas.openxmlformats.org/wordprocessingml/2006/main">
   <w:optimizeForBrowser/>
 </w:webSettings>
 </file>
@@ -5308,7 +5133,7 @@
 </file>
 
 <file path=customXml/itemProps2.xml><?xml version="1.0" encoding="utf-8"?>
-<ds:datastoreItem xmlns:ds="http://schemas.openxmlformats.org/officeDocument/2006/customXml" ds:itemID="{AADDFFF5-C31D-4020-98C3-EEAA76599365}">
+<ds:datastoreItem xmlns:ds="http://schemas.openxmlformats.org/officeDocument/2006/customXml" ds:itemID="{22BEA114-7B96-49F4-AFCF-250ADE79935D}">
   <ds:schemaRefs>
     <ds:schemaRef ds:uri="http://schemas.openxmlformats.org/officeDocument/2006/bibliography"/>
   </ds:schemaRefs>

--- a/Protokolle/2012-03-28 Besprechungsprotokoll.docx
+++ b/Protokolle/2012-03-28 Besprechungsprotokoll.docx
@@ -1453,21 +1453,19 @@
               <w:rPr>
                 <w:lang w:val="de-DE"/>
               </w:rPr>
-              <w:t>Der Organisator kann im Profil einstellen, ob er per E-Mail benachrichtigt wird oder nicht. (</w:t>
-            </w:r>
-            <w:proofErr w:type="spellStart"/>
-            <w:r>
-              <w:rPr>
-                <w:lang w:val="de-DE"/>
-              </w:rPr>
-              <w:t>default</w:t>
-            </w:r>
-            <w:proofErr w:type="spellEnd"/>
-            <w:r>
-              <w:rPr>
-                <w:lang w:val="de-DE"/>
-              </w:rPr>
-              <w:t xml:space="preserve"> „ja“)</w:t>
+              <w:t>Der Organisator kann im Profil einstellen, ob er per E-Mail be</w:t>
+            </w:r>
+            <w:r>
+              <w:rPr>
+                <w:lang w:val="de-DE"/>
+              </w:rPr>
+              <w:t>nachrichtigt wird oder nicht. (D</w:t>
+            </w:r>
+            <w:r>
+              <w:rPr>
+                <w:lang w:val="de-DE"/>
+              </w:rPr>
+              <w:t>efault „ja“)</w:t>
             </w:r>
           </w:p>
           <w:p>
@@ -1534,30 +1532,14 @@
                 <w:i/>
                 <w:lang w:val="de-DE"/>
               </w:rPr>
-              <w:t>I</w:t>
+              <w:t>Ich mag den U</w:t>
             </w:r>
             <w:r>
               <w:rPr>
                 <w:i/>
                 <w:lang w:val="de-DE"/>
               </w:rPr>
-              <w:t xml:space="preserve">ch mag den </w:t>
-            </w:r>
-            <w:proofErr w:type="spellStart"/>
-            <w:r>
-              <w:rPr>
-                <w:i/>
-                <w:lang w:val="de-DE"/>
-              </w:rPr>
-              <w:t>user</w:t>
-            </w:r>
-            <w:proofErr w:type="spellEnd"/>
-            <w:r>
-              <w:rPr>
-                <w:i/>
-                <w:lang w:val="de-DE"/>
-              </w:rPr>
-              <w:t xml:space="preserve"> ... nicht, weil der nicht zuverlässig ist, daher entferne ich ihn?</w:t>
+              <w:t>ser ... nicht, weil der nicht zuverlässig ist, daher entferne ich ihn?</w:t>
             </w:r>
             <w:r>
               <w:rPr>
@@ -1693,48 +1675,16 @@
             </w:r>
           </w:p>
           <w:p>
-            <w:r>
-              <w:t xml:space="preserve">Der </w:t>
-            </w:r>
-            <w:proofErr w:type="spellStart"/>
-            <w:r>
-              <w:t>Organisator</w:t>
-            </w:r>
-            <w:proofErr w:type="spellEnd"/>
-            <w:r>
-              <w:t xml:space="preserve"> </w:t>
-            </w:r>
-            <w:proofErr w:type="spellStart"/>
-            <w:r>
-              <w:t>kann</w:t>
-            </w:r>
-            <w:proofErr w:type="spellEnd"/>
-            <w:r>
-              <w:t xml:space="preserve"> </w:t>
-            </w:r>
-            <w:proofErr w:type="spellStart"/>
-            <w:r>
-              <w:t>Reservierungen</w:t>
-            </w:r>
-            <w:proofErr w:type="spellEnd"/>
-            <w:r>
-              <w:t xml:space="preserve"> </w:t>
-            </w:r>
-            <w:proofErr w:type="spellStart"/>
-            <w:r>
-              <w:t>auch</w:t>
-            </w:r>
-            <w:proofErr w:type="spellEnd"/>
-            <w:r>
-              <w:t xml:space="preserve"> </w:t>
-            </w:r>
-            <w:proofErr w:type="spellStart"/>
-            <w:r>
-              <w:t>zurücknehmen</w:t>
-            </w:r>
-            <w:proofErr w:type="spellEnd"/>
-            <w:r>
-              <w:t>.</w:t>
+            <w:pPr>
+              <w:rPr>
+                <w:lang w:val="de-DE"/>
+              </w:rPr>
+            </w:pPr>
+            <w:r>
+              <w:rPr>
+                <w:lang w:val="de-DE"/>
+              </w:rPr>
+              <w:t>Der Organisator kann Reservierungen auch zurücknehmen.</w:t>
             </w:r>
           </w:p>
           <w:p>
@@ -1742,6 +1692,9 @@
               <w:pBdr>
                 <w:bottom w:val="single" w:sz="6" w:space="1" w:color="auto"/>
               </w:pBdr>
+              <w:rPr>
+                <w:lang w:val="de-DE"/>
+              </w:rPr>
             </w:pPr>
           </w:p>
           <w:p>
@@ -2043,6 +1996,7 @@
           <w:p>
             <w:pPr>
               <w:rPr>
+                <w:i/>
                 <w:lang w:val="de-DE"/>
               </w:rPr>
             </w:pPr>
@@ -2072,6 +2026,25 @@
                 <w:lang w:val="de-DE"/>
               </w:rPr>
               <w:t>Erstellung einer webbasierten Plattform zur nutzerzentrierten Organisation von nicht kommerziellen gemeinschaftlichen Freizeitaktivitäten.</w:t>
+            </w:r>
+          </w:p>
+          <w:p>
+            <w:pPr>
+              <w:rPr>
+                <w:lang w:val="de-DE"/>
+              </w:rPr>
+            </w:pPr>
+            <w:r>
+              <w:rPr>
+                <w:lang w:val="de-DE"/>
+              </w:rPr>
+              <w:t>Kurz</w:t>
+            </w:r>
+            <w:r>
+              <w:rPr>
+                <w:lang w:val="de-DE"/>
+              </w:rPr>
+              <w:t>beschreibung an Prof. Dr. Winter verschicken.</w:t>
             </w:r>
           </w:p>
         </w:tc>
@@ -2090,6 +2063,36 @@
               <w:rPr>
                 <w:lang w:val="de-DE"/>
               </w:rPr>
+              <w:t>I</w:t>
+            </w:r>
+          </w:p>
+          <w:p>
+            <w:pPr>
+              <w:jc w:val="center"/>
+              <w:rPr>
+                <w:lang w:val="de-DE"/>
+              </w:rPr>
+            </w:pPr>
+          </w:p>
+          <w:p>
+            <w:pPr>
+              <w:jc w:val="center"/>
+              <w:rPr>
+                <w:lang w:val="de-DE"/>
+              </w:rPr>
+            </w:pPr>
+          </w:p>
+          <w:p>
+            <w:pPr>
+              <w:jc w:val="center"/>
+              <w:rPr>
+                <w:lang w:val="de-DE"/>
+              </w:rPr>
+            </w:pPr>
+            <w:r>
+              <w:rPr>
+                <w:lang w:val="de-DE"/>
+              </w:rPr>
               <w:t>A</w:t>
             </w:r>
           </w:p>
@@ -2113,6 +2116,43 @@
             </w:r>
             <w:proofErr w:type="spellEnd"/>
           </w:p>
+          <w:p>
+            <w:pPr>
+              <w:rPr>
+                <w:lang w:val="de-DE"/>
+              </w:rPr>
+            </w:pPr>
+            <w:proofErr w:type="spellStart"/>
+            <w:r>
+              <w:rPr>
+                <w:lang w:val="de-DE"/>
+              </w:rPr>
+              <w:t>Garrels</w:t>
+            </w:r>
+            <w:proofErr w:type="spellEnd"/>
+          </w:p>
+          <w:p>
+            <w:pPr>
+              <w:rPr>
+                <w:lang w:val="de-DE"/>
+              </w:rPr>
+            </w:pPr>
+          </w:p>
+          <w:p>
+            <w:pPr>
+              <w:rPr>
+                <w:lang w:val="de-DE"/>
+              </w:rPr>
+            </w:pPr>
+            <w:proofErr w:type="spellStart"/>
+            <w:r>
+              <w:rPr>
+                <w:lang w:val="de-DE"/>
+              </w:rPr>
+              <w:t>Wiebeler</w:t>
+            </w:r>
+            <w:proofErr w:type="spellEnd"/>
+          </w:p>
         </w:tc>
         <w:tc>
           <w:tcPr>
@@ -2124,6 +2164,35 @@
                 <w:lang w:val="de-DE"/>
               </w:rPr>
             </w:pPr>
+          </w:p>
+          <w:p>
+            <w:pPr>
+              <w:rPr>
+                <w:lang w:val="de-DE"/>
+              </w:rPr>
+            </w:pPr>
+          </w:p>
+          <w:p>
+            <w:pPr>
+              <w:rPr>
+                <w:lang w:val="de-DE"/>
+              </w:rPr>
+            </w:pPr>
+          </w:p>
+          <w:p>
+            <w:pPr>
+              <w:rPr>
+                <w:lang w:val="de-DE"/>
+              </w:rPr>
+            </w:pPr>
+            <w:r>
+              <w:rPr>
+                <w:lang w:val="de-DE"/>
+              </w:rPr>
+              <w:t>30.03.</w:t>
+            </w:r>
+            <w:bookmarkStart w:id="0" w:name="_GoBack"/>
+            <w:bookmarkEnd w:id="0"/>
           </w:p>
         </w:tc>
       </w:tr>
@@ -2134,8 +2203,6 @@
           <w:lang w:val="de-DE"/>
         </w:rPr>
       </w:pPr>
-      <w:bookmarkStart w:id="0" w:name="_GoBack"/>
-      <w:bookmarkEnd w:id="0"/>
     </w:p>
     <w:sectPr>
       <w:headerReference w:type="even" r:id="rId10"/>
@@ -2291,7 +2358,7 @@
         <w:noProof/>
         <w:color w:val="FFFFFF" w:themeColor="background1"/>
       </w:rPr>
-      <w:t>1</w:t>
+      <w:t>2</w:t>
     </w:r>
     <w:r>
       <w:rPr>
@@ -4585,6 +4652,7 @@
   </w:compat>
   <w:rsids>
     <w:rsidRoot w:val="0058094B"/>
+    <w:rsid w:val="000B6436"/>
     <w:rsid w:val="0058094B"/>
     <w:rsid w:val="005C7801"/>
     <w:rsid w:val="00865EAF"/>
@@ -5308,7 +5376,7 @@
 </file>
 
 <file path=customXml/itemProps2.xml><?xml version="1.0" encoding="utf-8"?>
-<ds:datastoreItem xmlns:ds="http://schemas.openxmlformats.org/officeDocument/2006/customXml" ds:itemID="{AADDFFF5-C31D-4020-98C3-EEAA76599365}">
+<ds:datastoreItem xmlns:ds="http://schemas.openxmlformats.org/officeDocument/2006/customXml" ds:itemID="{AFA81470-A00B-4426-91B9-CDFBF043C5B6}">
   <ds:schemaRefs>
     <ds:schemaRef ds:uri="http://schemas.openxmlformats.org/officeDocument/2006/bibliography"/>
   </ds:schemaRefs>

--- a/Protokolle/2012-03-28 Besprechungsprotokoll.docx
+++ b/Protokolle/2012-03-28 Besprechungsprotokoll.docx
@@ -40,6 +40,8 @@
             <w:pPr>
               <w:pStyle w:val="Titel"/>
             </w:pPr>
+            <w:bookmarkStart w:id="0" w:name="_GoBack"/>
+            <w:bookmarkEnd w:id="0"/>
             <w:r>
               <w:t>Besprechungsprotokoll</w:t>
             </w:r>
@@ -281,13 +283,8 @@
               <w:pStyle w:val="Feldtext"/>
             </w:pPr>
             <w:r>
-              <w:t xml:space="preserve">Martin </w:t>
-            </w:r>
-            <w:proofErr w:type="spellStart"/>
-            <w:r>
-              <w:t>Garrels</w:t>
-            </w:r>
-            <w:proofErr w:type="spellEnd"/>
+              <w:t>Martin Garrels</w:t>
+            </w:r>
           </w:p>
         </w:tc>
       </w:tr>
@@ -321,37 +318,8 @@
               <w:pStyle w:val="Feldtext"/>
             </w:pPr>
             <w:r>
-              <w:t xml:space="preserve">Matthias Beer, Alexander </w:t>
-            </w:r>
-            <w:proofErr w:type="spellStart"/>
-            <w:r>
-              <w:t>Benölken</w:t>
-            </w:r>
-            <w:proofErr w:type="spellEnd"/>
-            <w:r>
-              <w:t xml:space="preserve">, Martin </w:t>
-            </w:r>
-            <w:proofErr w:type="spellStart"/>
-            <w:r>
-              <w:t>Garrels</w:t>
-            </w:r>
-            <w:proofErr w:type="spellEnd"/>
-            <w:r>
-              <w:t xml:space="preserve">, Felix Schulze </w:t>
-            </w:r>
-            <w:proofErr w:type="spellStart"/>
-            <w:r>
-              <w:t>Mönking</w:t>
-            </w:r>
-            <w:proofErr w:type="spellEnd"/>
-            <w:r>
-              <w:t xml:space="preserve">, Felix Wessel, Patrick </w:t>
-            </w:r>
-            <w:proofErr w:type="spellStart"/>
-            <w:r>
-              <w:t>Wiebeler</w:t>
-            </w:r>
-            <w:proofErr w:type="spellEnd"/>
+              <w:t>Matthias Beer, Alexander Benölken, Martin Garrels, Felix Schulze Mönking, Felix Wessel, Patrick Wiebeler</w:t>
+            </w:r>
           </w:p>
         </w:tc>
       </w:tr>
@@ -441,21 +409,7 @@
               <w:rPr>
                 <w:b w:val="0"/>
               </w:rPr>
-              <w:t xml:space="preserve">Vorstellung der ersten </w:t>
-            </w:r>
-            <w:proofErr w:type="spellStart"/>
-            <w:r>
-              <w:rPr>
-                <w:b w:val="0"/>
-              </w:rPr>
-              <w:t>UseCase</w:t>
-            </w:r>
-            <w:proofErr w:type="spellEnd"/>
-            <w:r>
-              <w:rPr>
-                <w:b w:val="0"/>
-              </w:rPr>
-              <w:t>-Entwürfe</w:t>
+              <w:t>Vorstellung der ersten UseCase-Entwürfe</w:t>
             </w:r>
           </w:p>
           <w:p>
@@ -755,7 +709,6 @@
               </w:rPr>
               <w:t xml:space="preserve">Als UML-Tool wird </w:t>
             </w:r>
-            <w:proofErr w:type="spellStart"/>
             <w:r>
               <w:rPr>
                 <w:lang w:val="de-DE"/>
@@ -766,28 +719,7 @@
               <w:rPr>
                 <w:lang w:val="de-DE"/>
               </w:rPr>
-              <w:t>odelio</w:t>
-            </w:r>
-            <w:proofErr w:type="spellEnd"/>
-            <w:r>
-              <w:rPr>
-                <w:lang w:val="de-DE"/>
-              </w:rPr>
-              <w:t xml:space="preserve"> vorgestellt. </w:t>
-            </w:r>
-            <w:proofErr w:type="spellStart"/>
-            <w:r>
-              <w:rPr>
-                <w:lang w:val="de-DE"/>
-              </w:rPr>
-              <w:t>Modelio</w:t>
-            </w:r>
-            <w:proofErr w:type="spellEnd"/>
-            <w:r>
-              <w:rPr>
-                <w:lang w:val="de-DE"/>
-              </w:rPr>
-              <w:t xml:space="preserve"> soll verwendet werden.</w:t>
+              <w:t>odelio vorgestellt. Modelio soll verwendet werden.</w:t>
             </w:r>
           </w:p>
           <w:p>
@@ -1016,16 +948,8 @@
               <w:rPr>
                 <w:lang w:val="de-DE"/>
               </w:rPr>
-              <w:t xml:space="preserve">Schulze </w:t>
-            </w:r>
-            <w:proofErr w:type="spellStart"/>
-            <w:r>
-              <w:rPr>
-                <w:lang w:val="de-DE"/>
-              </w:rPr>
-              <w:t>Mönking</w:t>
-            </w:r>
-            <w:proofErr w:type="spellEnd"/>
+              <w:t>Schulze Mönking</w:t>
+            </w:r>
           </w:p>
           <w:p>
             <w:pPr>
@@ -1657,21 +1581,7 @@
               <w:rPr>
                 <w:lang w:val="de-DE"/>
               </w:rPr>
-              <w:t xml:space="preserve">Ja, der Organisator kann zu jedem Event Plätze für User aus der Freundesliste (siehe LH) reservieren. Diese User bekommen eine E-Mail-Benachrichtigung mit Link für Bestätigung der Teilnahme. Wenn der User bei </w:t>
-            </w:r>
-            <w:proofErr w:type="spellStart"/>
-            <w:r>
-              <w:rPr>
-                <w:lang w:val="de-DE"/>
-              </w:rPr>
-              <w:t>Eventalizer</w:t>
-            </w:r>
-            <w:proofErr w:type="spellEnd"/>
-            <w:r>
-              <w:rPr>
-                <w:lang w:val="de-DE"/>
-              </w:rPr>
-              <w:t xml:space="preserve"> nicht bekannt ist, erfolgt eine „Einladungs-E-Mail“.</w:t>
+              <w:t>Ja, der Organisator kann zu jedem Event Plätze für User aus der Freundesliste (siehe LH) reservieren. Diese User bekommen eine E-Mail-Benachrichtigung mit Link für Bestätigung der Teilnahme. Wenn der User bei Eventalizer nicht bekannt ist, erfolgt eine „Einladungs-E-Mail“.</w:t>
             </w:r>
           </w:p>
           <w:p>
@@ -1886,49 +1796,7 @@
               <w:rPr>
                 <w:lang w:val="de-DE"/>
               </w:rPr>
-              <w:t xml:space="preserve">Die </w:t>
-            </w:r>
-            <w:proofErr w:type="spellStart"/>
-            <w:r>
-              <w:rPr>
-                <w:lang w:val="de-DE"/>
-              </w:rPr>
-              <w:t>Use</w:t>
-            </w:r>
-            <w:proofErr w:type="spellEnd"/>
-            <w:r>
-              <w:rPr>
-                <w:lang w:val="de-DE"/>
-              </w:rPr>
-              <w:t xml:space="preserve"> Cases „Event-Anlage“ und „Event-Teilnehmen“ werden als fertig modellierte </w:t>
-            </w:r>
-            <w:proofErr w:type="spellStart"/>
-            <w:r>
-              <w:rPr>
-                <w:lang w:val="de-DE"/>
-              </w:rPr>
-              <w:t>Use</w:t>
-            </w:r>
-            <w:proofErr w:type="spellEnd"/>
-            <w:r>
-              <w:rPr>
-                <w:lang w:val="de-DE"/>
-              </w:rPr>
-              <w:t xml:space="preserve"> Cases vorgestellt. Die erste Liste aller </w:t>
-            </w:r>
-            <w:proofErr w:type="spellStart"/>
-            <w:r>
-              <w:rPr>
-                <w:lang w:val="de-DE"/>
-              </w:rPr>
-              <w:t>Use</w:t>
-            </w:r>
-            <w:proofErr w:type="spellEnd"/>
-            <w:r>
-              <w:rPr>
-                <w:lang w:val="de-DE"/>
-              </w:rPr>
-              <w:t xml:space="preserve"> Cases wird erstellt und ergänzt.</w:t>
+              <w:t>Die Use Cases „Event-Anlage“ und „Event-Teilnehmen“ werden als fertig modellierte Use Cases vorgestellt. Die erste Liste aller Use Cases wird erstellt und ergänzt.</w:t>
             </w:r>
           </w:p>
         </w:tc>
@@ -2004,21 +1872,7 @@
               <w:rPr>
                 <w:lang w:val="de-DE"/>
               </w:rPr>
-              <w:t>Vorschlag für eine Kurzbeschreibung des Projekts „</w:t>
-            </w:r>
-            <w:proofErr w:type="spellStart"/>
-            <w:r>
-              <w:rPr>
-                <w:lang w:val="de-DE"/>
-              </w:rPr>
-              <w:t>Eventalizer</w:t>
-            </w:r>
-            <w:proofErr w:type="spellEnd"/>
-            <w:r>
-              <w:rPr>
-                <w:lang w:val="de-DE"/>
-              </w:rPr>
-              <w:t xml:space="preserve">“: </w:t>
+              <w:t xml:space="preserve">Vorschlag für eine Kurzbeschreibung des Projekts „Eventalizer“: </w:t>
             </w:r>
             <w:r>
               <w:rPr>
@@ -2107,51 +1961,45 @@
                 <w:lang w:val="de-DE"/>
               </w:rPr>
             </w:pPr>
-            <w:proofErr w:type="spellStart"/>
             <w:r>
               <w:rPr>
                 <w:lang w:val="de-DE"/>
               </w:rPr>
               <w:t>Wiebeler</w:t>
             </w:r>
-            <w:proofErr w:type="spellEnd"/>
-          </w:p>
-          <w:p>
-            <w:pPr>
-              <w:rPr>
-                <w:lang w:val="de-DE"/>
-              </w:rPr>
-            </w:pPr>
-            <w:proofErr w:type="spellStart"/>
+          </w:p>
+          <w:p>
+            <w:pPr>
+              <w:rPr>
+                <w:lang w:val="de-DE"/>
+              </w:rPr>
+            </w:pPr>
             <w:r>
               <w:rPr>
                 <w:lang w:val="de-DE"/>
               </w:rPr>
               <w:t>Garrels</w:t>
             </w:r>
-            <w:proofErr w:type="spellEnd"/>
-          </w:p>
-          <w:p>
-            <w:pPr>
-              <w:rPr>
-                <w:lang w:val="de-DE"/>
-              </w:rPr>
-            </w:pPr>
-          </w:p>
-          <w:p>
-            <w:pPr>
-              <w:rPr>
-                <w:lang w:val="de-DE"/>
-              </w:rPr>
-            </w:pPr>
-            <w:proofErr w:type="spellStart"/>
+          </w:p>
+          <w:p>
+            <w:pPr>
+              <w:rPr>
+                <w:lang w:val="de-DE"/>
+              </w:rPr>
+            </w:pPr>
+          </w:p>
+          <w:p>
+            <w:pPr>
+              <w:rPr>
+                <w:lang w:val="de-DE"/>
+              </w:rPr>
+            </w:pPr>
             <w:r>
               <w:rPr>
                 <w:lang w:val="de-DE"/>
               </w:rPr>
               <w:t>Wiebeler</w:t>
             </w:r>
-            <w:proofErr w:type="spellEnd"/>
           </w:p>
         </w:tc>
         <w:tc>
@@ -2191,8 +2039,6 @@
               </w:rPr>
               <w:t>30.03.</w:t>
             </w:r>
-            <w:bookmarkStart w:id="0" w:name="_GoBack"/>
-            <w:bookmarkEnd w:id="0"/>
           </w:p>
         </w:tc>
       </w:tr>
@@ -2358,7 +2204,7 @@
         <w:noProof/>
         <w:color w:val="FFFFFF" w:themeColor="background1"/>
       </w:rPr>
-      <w:t>2</w:t>
+      <w:t>1</w:t>
     </w:r>
     <w:r>
       <w:rPr>
@@ -2517,23 +2363,7 @@
         <w:szCs w:val="20"/>
         <w:lang w:val="de-DE"/>
       </w:rPr>
-      <w:t>Projekt "</w:t>
-    </w:r>
-    <w:proofErr w:type="spellStart"/>
-    <w:r>
-      <w:rPr>
-        <w:szCs w:val="20"/>
-        <w:lang w:val="de-DE"/>
-      </w:rPr>
-      <w:t>Eventalizer</w:t>
-    </w:r>
-    <w:proofErr w:type="spellEnd"/>
-    <w:r>
-      <w:rPr>
-        <w:szCs w:val="20"/>
-        <w:lang w:val="de-DE"/>
-      </w:rPr>
-      <w:t>" (SS 2012) Team 5</w:t>
+      <w:t>Projekt "Eventalizer" (SS 2012) Team 5</w:t>
     </w:r>
     <w:r>
       <w:rPr>
@@ -5376,7 +5206,7 @@
 </file>
 
 <file path=customXml/itemProps2.xml><?xml version="1.0" encoding="utf-8"?>
-<ds:datastoreItem xmlns:ds="http://schemas.openxmlformats.org/officeDocument/2006/customXml" ds:itemID="{AFA81470-A00B-4426-91B9-CDFBF043C5B6}">
+<ds:datastoreItem xmlns:ds="http://schemas.openxmlformats.org/officeDocument/2006/customXml" ds:itemID="{C772073E-A493-43FF-BDA4-0F21763B4881}">
   <ds:schemaRefs>
     <ds:schemaRef ds:uri="http://schemas.openxmlformats.org/officeDocument/2006/bibliography"/>
   </ds:schemaRefs>
